--- a/Dokumentation/Forundersøgelse/OC UC7.docx
+++ b/Dokumentation/Forundersøgelse/OC UC7.docx
@@ -9,11 +9,9 @@
       <w:r>
         <w:t xml:space="preserve">OC-1: </w:t>
       </w:r>
-      <w:proofErr w:type="spellStart"/>
       <w:r>
         <w:t>angivKørselTilVedligeholdelse</w:t>
       </w:r>
-      <w:proofErr w:type="spellEnd"/>
     </w:p>
     <w:p>
       <w:pPr>
@@ -24,13 +22,11 @@
       </w:r>
     </w:p>
     <w:p>
-      <w:proofErr w:type="spellStart"/>
-      <w:proofErr w:type="gramStart"/>
-      <w:r>
-        <w:t>angivKørselTilVedligeholdelsel</w:t>
-      </w:r>
-      <w:proofErr w:type="spellEnd"/>
-      <w:proofErr w:type="gramEnd"/>
+      <w:r>
+        <w:t>angivKørselTilVedligeholdelse</w:t>
+      </w:r>
+      <w:bookmarkStart w:id="0" w:name="_GoBack"/>
+      <w:bookmarkEnd w:id="0"/>
       <w:r>
         <w:tab/>
       </w:r>
@@ -100,33 +96,21 @@
         <w:pStyle w:val="Overskrift1"/>
       </w:pPr>
       <w:r>
-        <w:t>OC-2</w:t>
-      </w:r>
-      <w:r>
-        <w:t xml:space="preserve">: </w:t>
-      </w:r>
-      <w:proofErr w:type="spellStart"/>
+        <w:t>OC-2: tildelBil</w:t>
+      </w:r>
+    </w:p>
+    <w:p>
+      <w:pPr>
+        <w:pStyle w:val="Overskrift2"/>
+      </w:pPr>
+      <w:r>
+        <w:t>Systemoperation</w:t>
+      </w:r>
+    </w:p>
+    <w:p>
       <w:r>
         <w:t>tildelBil</w:t>
       </w:r>
-      <w:proofErr w:type="spellEnd"/>
-    </w:p>
-    <w:p>
-      <w:pPr>
-        <w:pStyle w:val="Overskrift2"/>
-      </w:pPr>
-      <w:r>
-        <w:t>Systemoperation</w:t>
-      </w:r>
-    </w:p>
-    <w:p>
-      <w:proofErr w:type="spellStart"/>
-      <w:proofErr w:type="gramStart"/>
-      <w:r>
-        <w:t>tildelBil</w:t>
-      </w:r>
-      <w:proofErr w:type="spellEnd"/>
-      <w:proofErr w:type="gramEnd"/>
       <w:r>
         <w:tab/>
       </w:r>
@@ -167,13 +151,7 @@
     </w:p>
     <w:p>
       <w:r>
-        <w:t xml:space="preserve">En instans </w:t>
-      </w:r>
-      <w:r>
-        <w:t>bil af Bil</w:t>
-      </w:r>
-      <w:r>
-        <w:t xml:space="preserve"> eksisterer</w:t>
+        <w:t>En instans bil af Bil eksisterer</w:t>
       </w:r>
     </w:p>
     <w:p>
@@ -185,13 +163,8 @@
       </w:r>
     </w:p>
     <w:p>
-      <w:proofErr w:type="spellStart"/>
-      <w:r>
-        <w:t>ftp.bil</w:t>
-      </w:r>
-      <w:proofErr w:type="spellEnd"/>
-      <w:r>
-        <w:t xml:space="preserve"> er blevet sat til bil</w:t>
+      <w:r>
+        <w:t>ftp.bil er blevet sat til bil</w:t>
       </w:r>
     </w:p>
     <w:p>
@@ -212,31 +185,21 @@
         <w:pStyle w:val="Overskrift1"/>
       </w:pPr>
       <w:r>
-        <w:t>OC-3</w:t>
-      </w:r>
-      <w:r>
-        <w:t xml:space="preserve">: </w:t>
-      </w:r>
-      <w:proofErr w:type="spellStart"/>
+        <w:t>OC-3: godkendVedligeholdelse</w:t>
+      </w:r>
+    </w:p>
+    <w:p>
+      <w:pPr>
+        <w:pStyle w:val="Overskrift2"/>
+      </w:pPr>
+      <w:r>
+        <w:t>Systemoperation</w:t>
+      </w:r>
+    </w:p>
+    <w:p>
       <w:r>
         <w:t>godkendVedligeholdelse</w:t>
       </w:r>
-      <w:proofErr w:type="spellEnd"/>
-    </w:p>
-    <w:p>
-      <w:pPr>
-        <w:pStyle w:val="Overskrift2"/>
-      </w:pPr>
-      <w:r>
-        <w:t>Systemoperation</w:t>
-      </w:r>
-    </w:p>
-    <w:p>
-      <w:r>
-        <w:t>godkendVedligeholdelse</w:t>
-      </w:r>
-      <w:bookmarkStart w:id="0" w:name="_GoBack"/>
-      <w:bookmarkEnd w:id="0"/>
       <w:r>
         <w:tab/>
       </w:r>
@@ -303,22 +266,8 @@
     <w:p>
       <w:r>
         <w:tab/>
-      </w:r>
-      <w:proofErr w:type="spellStart"/>
-      <w:proofErr w:type="gramStart"/>
-      <w:r>
-        <w:t>ingenBilTildeltBesked</w:t>
-      </w:r>
-      <w:proofErr w:type="spellEnd"/>
-      <w:proofErr w:type="gramEnd"/>
-      <w:r>
-        <w:t xml:space="preserve"> er blevet vist til </w:t>
-      </w:r>
-      <w:proofErr w:type="spellStart"/>
-      <w:r>
-        <w:t>MidtTrafik</w:t>
-      </w:r>
-      <w:proofErr w:type="spellEnd"/>
+        <w:t>ingenBilTildeltBesked er blevet vist til MidtTrafik</w:t>
+      </w:r>
     </w:p>
     <w:p>
       <w:r>
@@ -329,39 +278,18 @@
       <w:r>
         <w:tab/>
       </w:r>
-      <w:proofErr w:type="spellStart"/>
-      <w:proofErr w:type="gramStart"/>
       <w:r>
         <w:t>gemVedligeholdelse</w:t>
       </w:r>
       <w:r>
-        <w:t>Besked</w:t>
-      </w:r>
-      <w:proofErr w:type="spellEnd"/>
-      <w:proofErr w:type="gramEnd"/>
-      <w:r>
-        <w:t xml:space="preserve"> er blevet kaldt</w:t>
+        <w:t>Besked er blevet kaldt</w:t>
       </w:r>
     </w:p>
     <w:p>
       <w:r>
         <w:tab/>
-      </w:r>
-      <w:proofErr w:type="spellStart"/>
-      <w:proofErr w:type="gramStart"/>
-      <w:r>
-        <w:t>gemVedligeholdelse</w:t>
-      </w:r>
-      <w:proofErr w:type="spellEnd"/>
-      <w:proofErr w:type="gramEnd"/>
-      <w:r>
-        <w:t xml:space="preserve"> er blevet vist til </w:t>
-      </w:r>
-      <w:proofErr w:type="spellStart"/>
-      <w:r>
-        <w:t>MidtTrafik</w:t>
-      </w:r>
-      <w:proofErr w:type="spellEnd"/>
+        <w:t>gemVedligeholdelse er blevet vist til MidtTrafik</w:t>
+      </w:r>
     </w:p>
     <w:sectPr>
       <w:pgSz w:w="11906" w:h="16838"/>

--- a/Dokumentation/Forundersøgelse/OC UC7.docx
+++ b/Dokumentation/Forundersøgelse/OC UC7.docx
@@ -1,17 +1,24 @@
 
 <file path=word/document.xml><?xml version="1.0" encoding="utf-8"?>
-<w:document xmlns:wpc="http://schemas.microsoft.com/office/word/2010/wordprocessingCanvas" xmlns:mc="http://schemas.openxmlformats.org/markup-compatibility/2006" xmlns:o="urn:schemas-microsoft-com:office:office" xmlns:r="http://schemas.openxmlformats.org/officeDocument/2006/relationships" xmlns:m="http://schemas.openxmlformats.org/officeDocument/2006/math" xmlns:v="urn:schemas-microsoft-com:vml" xmlns:wp14="http://schemas.microsoft.com/office/word/2010/wordprocessingDrawing" xmlns:wp="http://schemas.openxmlformats.org/drawingml/2006/wordprocessingDrawing" xmlns:w10="urn:schemas-microsoft-com:office:word" xmlns:w="http://schemas.openxmlformats.org/wordprocessingml/2006/main" xmlns:w14="http://schemas.microsoft.com/office/word/2010/wordml" xmlns:w15="http://schemas.microsoft.com/office/word/2012/wordml" xmlns:wpg="http://schemas.microsoft.com/office/word/2010/wordprocessingGroup" xmlns:wpi="http://schemas.microsoft.com/office/word/2010/wordprocessingInk" xmlns:wne="http://schemas.microsoft.com/office/word/2006/wordml" xmlns:wps="http://schemas.microsoft.com/office/word/2010/wordprocessingShape" mc:Ignorable="w14 w15 wp14">
+<w:document xmlns:wpc="http://schemas.microsoft.com/office/word/2010/wordprocessingCanvas" xmlns:cx="http://schemas.microsoft.com/office/drawing/2014/chartex" xmlns:cx1="http://schemas.microsoft.com/office/drawing/2015/9/8/chartex" xmlns:cx2="http://schemas.microsoft.com/office/drawing/2015/10/21/chartex" xmlns:mc="http://schemas.openxmlformats.org/markup-compatibility/2006" xmlns:o="urn:schemas-microsoft-com:office:office" xmlns:r="http://schemas.openxmlformats.org/officeDocument/2006/relationships" xmlns:m="http://schemas.openxmlformats.org/officeDocument/2006/math" xmlns:v="urn:schemas-microsoft-com:vml" xmlns:wp14="http://schemas.microsoft.com/office/word/2010/wordprocessingDrawing" xmlns:wp="http://schemas.openxmlformats.org/drawingml/2006/wordprocessingDrawing" xmlns:w10="urn:schemas-microsoft-com:office:word" xmlns:w="http://schemas.openxmlformats.org/wordprocessingml/2006/main" xmlns:w14="http://schemas.microsoft.com/office/word/2010/wordml" xmlns:w15="http://schemas.microsoft.com/office/word/2012/wordml" xmlns:w16se="http://schemas.microsoft.com/office/word/2015/wordml/symex" xmlns:wpg="http://schemas.microsoft.com/office/word/2010/wordprocessingGroup" xmlns:wpi="http://schemas.microsoft.com/office/word/2010/wordprocessingInk" xmlns:wne="http://schemas.microsoft.com/office/word/2006/wordml" xmlns:wps="http://schemas.microsoft.com/office/word/2010/wordprocessingShape" mc:Ignorable="w14 w15 w16se wp14">
   <w:body>
     <w:p>
       <w:pPr>
         <w:pStyle w:val="Overskrift1"/>
       </w:pPr>
+    </w:p>
+    <w:p>
+      <w:pPr>
+        <w:pStyle w:val="Overskrift1"/>
+      </w:pPr>
       <w:r>
         <w:t xml:space="preserve">OC-1: </w:t>
       </w:r>
-      <w:r>
-        <w:t>angivKørselTilVedligeholdelse</w:t>
-      </w:r>
+      <w:proofErr w:type="spellStart"/>
+      <w:r>
+        <w:t>tildelBil</w:t>
+      </w:r>
+      <w:proofErr w:type="spellEnd"/>
     </w:p>
     <w:p>
       <w:pPr>
@@ -22,11 +29,11 @@
       </w:r>
     </w:p>
     <w:p>
-      <w:r>
-        <w:t>angivKørselTilVedligeholdelse</w:t>
-      </w:r>
-      <w:bookmarkStart w:id="0" w:name="_GoBack"/>
-      <w:bookmarkEnd w:id="0"/>
+      <w:proofErr w:type="spellStart"/>
+      <w:r>
+        <w:t>tildelBil</w:t>
+      </w:r>
+      <w:proofErr w:type="spellEnd"/>
       <w:r>
         <w:tab/>
       </w:r>
@@ -67,7 +74,7 @@
     </w:p>
     <w:p>
       <w:r>
-        <w:t>En instans kørsel af Kørsel eksisterer</w:t>
+        <w:t>En instans bil af Bil eksisterer</w:t>
       </w:r>
     </w:p>
     <w:p>
@@ -84,20 +91,33 @@
           <w:rPr>
             <w:rStyle w:val="Hyperlink"/>
           </w:rPr>
-          <w:t>ftp.kørsel</w:t>
+          <w:t>ftp.tildelBil(bil)</w:t>
         </w:r>
       </w:hyperlink>
       <w:r>
-        <w:t xml:space="preserve"> er blevet sat til kørsel</w:t>
+        <w:t xml:space="preserve"> er blevet kaldt</w:t>
       </w:r>
     </w:p>
     <w:p>
       <w:pPr>
         <w:pStyle w:val="Overskrift1"/>
       </w:pPr>
-      <w:r>
-        <w:t>OC-2: tildelBil</w:t>
-      </w:r>
+    </w:p>
+    <w:p>
+      <w:pPr>
+        <w:pStyle w:val="Overskrift1"/>
+      </w:pPr>
+      <w:r>
+        <w:t>OC-2</w:t>
+      </w:r>
+      <w:r>
+        <w:t xml:space="preserve">: </w:t>
+      </w:r>
+      <w:proofErr w:type="spellStart"/>
+      <w:r>
+        <w:t>angivKørselTilVedligeholdelse</w:t>
+      </w:r>
+      <w:proofErr w:type="spellEnd"/>
     </w:p>
     <w:p>
       <w:pPr>
@@ -108,9 +128,11 @@
       </w:r>
     </w:p>
     <w:p>
-      <w:r>
-        <w:t>tildelBil</w:t>
-      </w:r>
+      <w:proofErr w:type="spellStart"/>
+      <w:r>
+        <w:t>angivKørselTilVedligeholdelse</w:t>
+      </w:r>
+      <w:proofErr w:type="spellEnd"/>
       <w:r>
         <w:tab/>
       </w:r>
@@ -151,7 +173,28 @@
     </w:p>
     <w:p>
       <w:r>
-        <w:t>En instans bil af Bil eksisterer</w:t>
+        <w:t>En instans kørsel af Kørsel eksisterer</w:t>
+      </w:r>
+    </w:p>
+    <w:p>
+      <w:r>
+        <w:t xml:space="preserve">En instans </w:t>
+      </w:r>
+      <w:proofErr w:type="spellStart"/>
+      <w:r>
+        <w:t>koerselsKartotek</w:t>
+      </w:r>
+      <w:proofErr w:type="spellEnd"/>
+      <w:r>
+        <w:t xml:space="preserve"> af </w:t>
+      </w:r>
+      <w:proofErr w:type="spellStart"/>
+      <w:r>
+        <w:t>KoerselsKartotek</w:t>
+      </w:r>
+      <w:proofErr w:type="spellEnd"/>
+      <w:r>
+        <w:t xml:space="preserve"> eksisterer</w:t>
       </w:r>
     </w:p>
     <w:p>
@@ -160,11 +203,6 @@
       </w:pPr>
       <w:r>
         <w:t>Slutbetingelser</w:t>
-      </w:r>
-    </w:p>
-    <w:p>
-      <w:r>
-        <w:t>ftp.bil er blevet sat til bil</w:t>
       </w:r>
     </w:p>
     <w:p>
@@ -173,123 +211,27 @@
           <w:rPr>
             <w:rStyle w:val="Hyperlink"/>
           </w:rPr>
-          <w:t>ftp.bilTildelt</w:t>
+          <w:t>ftp.angivKørselTilVEdligeholdelse</w:t>
         </w:r>
       </w:hyperlink>
       <w:r>
-        <w:t xml:space="preserve"> er blevet sat til at være sand</w:t>
-      </w:r>
-    </w:p>
-    <w:p>
-      <w:pPr>
-        <w:pStyle w:val="Overskrift1"/>
-      </w:pPr>
-      <w:r>
-        <w:t>OC-3: godkendVedligeholdelse</w:t>
-      </w:r>
-    </w:p>
-    <w:p>
-      <w:pPr>
-        <w:pStyle w:val="Overskrift2"/>
-      </w:pPr>
-      <w:r>
-        <w:t>Systemoperation</w:t>
-      </w:r>
-    </w:p>
-    <w:p>
-      <w:r>
-        <w:t>godkendVedligeholdelse</w:t>
-      </w:r>
-      <w:r>
-        <w:tab/>
-      </w:r>
-      <w:r>
-        <w:tab/>
-      </w:r>
-    </w:p>
-    <w:p>
-      <w:pPr>
-        <w:pStyle w:val="Overskrift2"/>
-      </w:pPr>
-      <w:r>
-        <w:t>Krydsreferencer</w:t>
-      </w:r>
-    </w:p>
-    <w:p>
-      <w:r>
-        <w:t>Vedligeholde kørsler</w:t>
-      </w:r>
-    </w:p>
-    <w:p>
-      <w:pPr>
-        <w:pStyle w:val="Overskrift2"/>
-      </w:pPr>
-      <w:r>
-        <w:t>Forudsætninger</w:t>
-      </w:r>
-    </w:p>
-    <w:p>
-      <w:r>
-        <w:t>Systemet er i klartilstand</w:t>
-      </w:r>
-    </w:p>
-    <w:p>
-      <w:r>
-        <w:t>En instans ftp af FTP eksisterer</w:t>
-      </w:r>
-    </w:p>
-    <w:p>
-      <w:pPr>
-        <w:pStyle w:val="Overskrift2"/>
-      </w:pPr>
-      <w:r>
-        <w:lastRenderedPageBreak/>
-        <w:t>Slutbetingelser</w:t>
-      </w:r>
-    </w:p>
-    <w:p>
-      <w:r>
-        <w:t xml:space="preserve">Hvis </w:t>
-      </w:r>
-      <w:hyperlink r:id="rId6" w:history="1">
-        <w:r>
-          <w:rPr>
-            <w:rStyle w:val="Hyperlink"/>
-          </w:rPr>
-          <w:t>ftp.bilTildelt</w:t>
-        </w:r>
-      </w:hyperlink>
-      <w:r>
-        <w:t xml:space="preserve"> er falsk</w:t>
-      </w:r>
-    </w:p>
-    <w:p>
-      <w:r>
-        <w:tab/>
-        <w:t>ingenBilTildeltBesked er blevet vist til MidtTrafik</w:t>
-      </w:r>
-    </w:p>
-    <w:p>
-      <w:r>
-        <w:t>Ellers</w:t>
-      </w:r>
-    </w:p>
-    <w:p>
-      <w:r>
-        <w:tab/>
-      </w:r>
-      <w:r>
-        <w:t>gemVedligeholdelse</w:t>
-      </w:r>
-      <w:r>
-        <w:t>Besked er blevet kaldt</w:t>
-      </w:r>
-    </w:p>
-    <w:p>
-      <w:r>
-        <w:tab/>
-        <w:t>gemVedligeholdelse er blevet vist til MidtTrafik</w:t>
-      </w:r>
+        <w:t xml:space="preserve"> er blevet kaldt.</w:t>
+      </w:r>
+    </w:p>
+    <w:p>
+      <w:proofErr w:type="spellStart"/>
+      <w:r>
+        <w:t>koerselsKartotek.gemGodkendtKoersel</w:t>
+      </w:r>
+      <w:proofErr w:type="spellEnd"/>
+      <w:r>
+        <w:t xml:space="preserve"> er blevet kaldt.</w:t>
+      </w:r>
+    </w:p>
+    <w:p/>
+    <w:p>
+      <w:bookmarkStart w:id="0" w:name="_GoBack"/>
+      <w:bookmarkEnd w:id="0"/>
     </w:p>
     <w:sectPr>
       <w:pgSz w:w="11906" w:h="16838"/>
@@ -302,7 +244,7 @@
 </file>
 
 <file path=word/styles.xml><?xml version="1.0" encoding="utf-8"?>
-<w:styles xmlns:mc="http://schemas.openxmlformats.org/markup-compatibility/2006" xmlns:r="http://schemas.openxmlformats.org/officeDocument/2006/relationships" xmlns:w="http://schemas.openxmlformats.org/wordprocessingml/2006/main" xmlns:w14="http://schemas.microsoft.com/office/word/2010/wordml" xmlns:w15="http://schemas.microsoft.com/office/word/2012/wordml" mc:Ignorable="w14 w15">
+<w:styles xmlns:mc="http://schemas.openxmlformats.org/markup-compatibility/2006" xmlns:r="http://schemas.openxmlformats.org/officeDocument/2006/relationships" xmlns:w="http://schemas.openxmlformats.org/wordprocessingml/2006/main" xmlns:w14="http://schemas.microsoft.com/office/word/2010/wordml" xmlns:w15="http://schemas.microsoft.com/office/word/2012/wordml" xmlns:w16se="http://schemas.microsoft.com/office/word/2015/wordml/symex" mc:Ignorable="w14 w15 w16se">
   <w:docDefaults>
     <w:rPrDefault>
       <w:rPr>
@@ -318,7 +260,7 @@
       </w:pPr>
     </w:pPrDefault>
   </w:docDefaults>
-  <w:latentStyles w:defLockedState="0" w:defUIPriority="99" w:defSemiHidden="0" w:defUnhideWhenUsed="0" w:defQFormat="0" w:count="371">
+  <w:latentStyles w:defLockedState="0" w:defUIPriority="99" w:defSemiHidden="0" w:defUnhideWhenUsed="0" w:defQFormat="0" w:count="372">
     <w:lsdException w:name="Normal" w:uiPriority="0" w:qFormat="1"/>
     <w:lsdException w:name="heading 1" w:uiPriority="9" w:qFormat="1"/>
     <w:lsdException w:name="heading 2" w:semiHidden="1" w:uiPriority="9" w:unhideWhenUsed="1" w:qFormat="1"/>
@@ -424,7 +366,6 @@
     <w:lsdException w:name="HTML Sample" w:semiHidden="1" w:unhideWhenUsed="1"/>
     <w:lsdException w:name="HTML Typewriter" w:semiHidden="1" w:unhideWhenUsed="1"/>
     <w:lsdException w:name="HTML Variable" w:semiHidden="1" w:unhideWhenUsed="1"/>
-    <w:lsdException w:name="Normal Table" w:semiHidden="1" w:unhideWhenUsed="1"/>
     <w:lsdException w:name="annotation subject" w:semiHidden="1" w:unhideWhenUsed="1"/>
     <w:lsdException w:name="No List" w:semiHidden="1" w:unhideWhenUsed="1"/>
     <w:lsdException w:name="Outline List 1" w:semiHidden="1" w:unhideWhenUsed="1"/>
@@ -471,10 +412,8 @@
     <w:lsdException w:name="Table Subtle 2" w:semiHidden="1" w:unhideWhenUsed="1"/>
     <w:lsdException w:name="Table Web 1" w:semiHidden="1" w:unhideWhenUsed="1"/>
     <w:lsdException w:name="Table Web 2" w:semiHidden="1" w:unhideWhenUsed="1"/>
-    <w:lsdException w:name="Table Web 3" w:semiHidden="1" w:unhideWhenUsed="1"/>
     <w:lsdException w:name="Balloon Text" w:semiHidden="1" w:unhideWhenUsed="1"/>
     <w:lsdException w:name="Table Grid" w:uiPriority="39"/>
-    <w:lsdException w:name="Table Theme" w:semiHidden="1" w:unhideWhenUsed="1"/>
     <w:lsdException w:name="Placeholder Text" w:semiHidden="1"/>
     <w:lsdException w:name="No Spacing" w:uiPriority="1" w:qFormat="1"/>
     <w:lsdException w:name="Light Shading" w:uiPriority="60"/>
@@ -690,6 +629,7 @@
     <w:lsdException w:name="List Table 5 Dark Accent 6" w:uiPriority="50"/>
     <w:lsdException w:name="List Table 6 Colorful Accent 6" w:uiPriority="51"/>
     <w:lsdException w:name="List Table 7 Colorful Accent 6" w:uiPriority="52"/>
+    <w:lsdException w:name="Mention" w:semiHidden="1" w:unhideWhenUsed="1"/>
   </w:latentStyles>
   <w:style w:type="paragraph" w:default="1" w:styleId="Normal">
     <w:name w:val="Normal"/>
